--- a/trabajo final/comienzo_caratula.docx
+++ b/trabajo final/comienzo_caratula.docx
@@ -442,70 +442,17 @@
           <w:lang w:val="es-PE"/>
         </w:rPr>
       </w:pPr>
-      <w:r>
-        <w:rPr>
-          <w:rFonts w:ascii="Calibri" w:hAnsi="Calibri" w:cs="Calibri"/>
-          <w:b/>
-          <w:bCs/>
-          <w:color w:val="000000"/>
-          <w:sz w:val="40"/>
-          <w:szCs w:val="40"/>
-          <w:lang w:val="es-PE"/>
-        </w:rPr>
-        <w:br w:type="page"/>
-      </w:r>
-    </w:p>
-    <w:p>
-      <w:pPr>
-        <w:rPr>
-          <w:rFonts w:ascii="Calibri" w:hAnsi="Calibri" w:cs="Calibri"/>
-          <w:b/>
-          <w:bCs/>
-          <w:color w:val="000000"/>
-          <w:sz w:val="40"/>
-          <w:szCs w:val="40"/>
-          <w:lang w:val="es-PE"/>
-        </w:rPr>
-      </w:pPr>
-      <w:r>
-        <w:rPr>
-          <w:rFonts w:ascii="Calibri" w:hAnsi="Calibri" w:cs="Calibri"/>
-          <w:b/>
-          <w:bCs/>
-          <w:color w:val="000000"/>
-          <w:sz w:val="40"/>
-          <w:szCs w:val="40"/>
-          <w:lang w:val="es-PE"/>
-        </w:rPr>
-        <w:lastRenderedPageBreak/>
-        <w:br w:type="page"/>
-      </w:r>
-    </w:p>
-    <w:p>
-      <w:pPr>
-        <w:rPr>
-          <w:rFonts w:ascii="Calibri" w:hAnsi="Calibri" w:cs="Calibri"/>
-          <w:b/>
-          <w:bCs/>
-          <w:color w:val="000000"/>
-          <w:sz w:val="40"/>
-          <w:szCs w:val="40"/>
-          <w:lang w:val="es-PE"/>
-        </w:rPr>
-      </w:pPr>
-      <w:bookmarkStart w:id="0" w:name="_GoBack"/>
-      <w:bookmarkEnd w:id="0"/>
     </w:p>
     <w:p>
       <w:pPr>
         <w:pStyle w:val="Ttulo1"/>
       </w:pPr>
-      <w:bookmarkStart w:id="1" w:name="_Toc511166264"/>
+      <w:bookmarkStart w:id="0" w:name="_Toc511166264"/>
       <w:r>
         <w:lastRenderedPageBreak/>
         <w:t>Asesor de Tesis</w:t>
       </w:r>
-      <w:bookmarkEnd w:id="1"/>
+      <w:bookmarkEnd w:id="0"/>
     </w:p>
     <w:p>
       <w:pPr>
@@ -519,12 +466,12 @@
       <w:pPr>
         <w:pStyle w:val="Ttulo1"/>
       </w:pPr>
-      <w:bookmarkStart w:id="2" w:name="_Toc511166265"/>
+      <w:bookmarkStart w:id="1" w:name="_Toc511166265"/>
       <w:r>
         <w:lastRenderedPageBreak/>
         <w:t>Dedicatoria</w:t>
       </w:r>
-      <w:bookmarkEnd w:id="2"/>
+      <w:bookmarkEnd w:id="1"/>
     </w:p>
     <w:p>
       <w:pPr>
@@ -538,12 +485,12 @@
       <w:pPr>
         <w:pStyle w:val="Ttulo1"/>
       </w:pPr>
-      <w:bookmarkStart w:id="3" w:name="_Toc511166266"/>
+      <w:bookmarkStart w:id="2" w:name="_Toc511166266"/>
       <w:r>
         <w:lastRenderedPageBreak/>
         <w:t>Agradecimientos</w:t>
       </w:r>
-      <w:bookmarkEnd w:id="3"/>
+      <w:bookmarkEnd w:id="2"/>
     </w:p>
     <w:p>
       <w:pPr>
@@ -656,19 +603,43 @@
       <w:pPr>
         <w:pStyle w:val="Ttulo1"/>
       </w:pPr>
-      <w:bookmarkStart w:id="4" w:name="_Toc511166267"/>
+      <w:bookmarkStart w:id="3" w:name="_Toc511166267"/>
       <w:r>
         <w:lastRenderedPageBreak/>
         <w:t>Fuente de Financiamiento</w:t>
       </w:r>
+      <w:bookmarkEnd w:id="3"/>
+    </w:p>
+    <w:p>
+      <w:pPr>
+        <w:pStyle w:val="Texto"/>
+      </w:pPr>
+      <w:r>
+        <w:t>Esta i</w:t>
+      </w:r>
+      <w:r>
+        <w:t xml:space="preserve">nvestigación fue financiada por </w:t>
+      </w:r>
+      <w:proofErr w:type="spellStart"/>
+      <w:r>
+        <w:t>CienciActiva</w:t>
+      </w:r>
+      <w:proofErr w:type="spellEnd"/>
+      <w:r>
+        <w:t xml:space="preserve"> de </w:t>
+      </w:r>
+      <w:proofErr w:type="spellStart"/>
+      <w:r>
+        <w:t>Concytec</w:t>
+      </w:r>
+      <w:proofErr w:type="spellEnd"/>
+      <w:r>
+        <w:t>.</w:t>
+      </w:r>
+      <w:bookmarkStart w:id="4" w:name="_GoBack"/>
       <w:bookmarkEnd w:id="4"/>
-    </w:p>
-    <w:p>
-      <w:pPr>
-        <w:pStyle w:val="Texto"/>
-      </w:pPr>
-      <w:r>
-        <w:t>Esta investigación fue autofinanciada.</w:t>
+      <w:r>
+        <w:t xml:space="preserve"> </w:t>
       </w:r>
     </w:p>
     <w:p>
@@ -680,7 +651,7 @@
     </w:p>
     <w:sectPr>
       <w:pgSz w:w="11900" w:h="16840"/>
-      <w:pgMar w:top="1417" w:right="1701" w:bottom="1417" w:left="1701" w:header="708" w:footer="708" w:gutter="0"/>
+      <w:pgMar w:top="1701" w:right="1701" w:bottom="1701" w:left="2268" w:header="708" w:footer="708" w:gutter="0"/>
       <w:cols w:space="708"/>
       <w:docGrid w:linePitch="360"/>
     </w:sectPr>
